--- a/FinalProject_Java/src/proj/img/詳細資訊.docx
+++ b/FinalProject_Java/src/proj/img/詳細資訊.docx
@@ -68,12 +68,12 @@
             <wp:extent cx="2145806" cy="2862263"/>
             <wp:effectExtent b="0" l="0" r="0" t="0"/>
             <wp:wrapSquare wrapText="bothSides" distB="114300" distT="114300" distL="114300" distR="114300"/>
-            <wp:docPr id="8" name="image18.png"/>
+            <wp:docPr id="8" name="image20.png"/>
             <a:graphic>
               <a:graphicData uri="http://schemas.openxmlformats.org/drawingml/2006/picture">
                 <pic:pic>
                   <pic:nvPicPr>
-                    <pic:cNvPr id="0" name="image18.png"/>
+                    <pic:cNvPr id="0" name="image20.png"/>
                     <pic:cNvPicPr preferRelativeResize="0"/>
                   </pic:nvPicPr>
                   <pic:blipFill>
@@ -312,12 +312,12 @@
             <wp:extent cx="771525" cy="280555"/>
             <wp:effectExtent b="0" l="0" r="0" t="0"/>
             <wp:wrapSquare wrapText="bothSides" distB="114300" distT="114300" distL="114300" distR="114300"/>
-            <wp:docPr id="6" name="image16.png"/>
+            <wp:docPr id="6" name="image17.png"/>
             <a:graphic>
               <a:graphicData uri="http://schemas.openxmlformats.org/drawingml/2006/picture">
                 <pic:pic>
                   <pic:nvPicPr>
-                    <pic:cNvPr id="0" name="image16.png"/>
+                    <pic:cNvPr id="0" name="image17.png"/>
                     <pic:cNvPicPr preferRelativeResize="0"/>
                   </pic:nvPicPr>
                   <pic:blipFill>
@@ -417,12 +417,12 @@
             <wp:extent cx="2137199" cy="2852738"/>
             <wp:effectExtent b="0" l="0" r="0" t="0"/>
             <wp:wrapSquare wrapText="bothSides" distB="114300" distT="114300" distL="114300" distR="114300"/>
-            <wp:docPr id="14" name="image31.png"/>
+            <wp:docPr id="14" name="image32.png"/>
             <a:graphic>
               <a:graphicData uri="http://schemas.openxmlformats.org/drawingml/2006/picture">
                 <pic:pic>
                   <pic:nvPicPr>
-                    <pic:cNvPr id="0" name="image31.png"/>
+                    <pic:cNvPr id="0" name="image32.png"/>
                     <pic:cNvPicPr preferRelativeResize="0"/>
                   </pic:nvPicPr>
                   <pic:blipFill>
@@ -459,12 +459,12 @@
             <wp:extent cx="1228725" cy="1643725"/>
             <wp:effectExtent b="0" l="0" r="0" t="0"/>
             <wp:wrapSquare wrapText="bothSides" distB="114300" distT="114300" distL="114300" distR="114300"/>
-            <wp:docPr id="9" name="image19.png"/>
+            <wp:docPr id="9" name="image22.png"/>
             <a:graphic>
               <a:graphicData uri="http://schemas.openxmlformats.org/drawingml/2006/picture">
                 <pic:pic>
                   <pic:nvPicPr>
-                    <pic:cNvPr id="0" name="image19.png"/>
+                    <pic:cNvPr id="0" name="image22.png"/>
                     <pic:cNvPicPr preferRelativeResize="0"/>
                   </pic:nvPicPr>
                   <pic:blipFill>
@@ -663,12 +663,12 @@
             <wp:extent cx="1619683" cy="276225"/>
             <wp:effectExtent b="0" l="0" r="0" t="0"/>
             <wp:wrapSquare wrapText="bothSides" distB="114300" distT="114300" distL="114300" distR="114300"/>
-            <wp:docPr id="13" name="image27.png"/>
+            <wp:docPr id="13" name="image31.png"/>
             <a:graphic>
               <a:graphicData uri="http://schemas.openxmlformats.org/drawingml/2006/picture">
                 <pic:pic>
                   <pic:nvPicPr>
-                    <pic:cNvPr id="0" name="image27.png"/>
+                    <pic:cNvPr id="0" name="image31.png"/>
                     <pic:cNvPicPr preferRelativeResize="0"/>
                   </pic:nvPicPr>
                   <pic:blipFill>
@@ -719,12 +719,12 @@
             <wp:extent cx="1644794" cy="276225"/>
             <wp:effectExtent b="0" l="0" r="0" t="0"/>
             <wp:wrapSquare wrapText="bothSides" distB="114300" distT="114300" distL="114300" distR="114300"/>
-            <wp:docPr id="15" name="image32.png"/>
+            <wp:docPr id="15" name="image33.png"/>
             <a:graphic>
               <a:graphicData uri="http://schemas.openxmlformats.org/drawingml/2006/picture">
                 <pic:pic>
                   <pic:nvPicPr>
-                    <pic:cNvPr id="0" name="image32.png"/>
+                    <pic:cNvPr id="0" name="image33.png"/>
                     <pic:cNvPicPr preferRelativeResize="0"/>
                   </pic:nvPicPr>
                   <pic:blipFill>
@@ -761,12 +761,12 @@
             <wp:extent cx="1619683" cy="276225"/>
             <wp:effectExtent b="0" l="0" r="0" t="0"/>
             <wp:wrapSquare wrapText="bothSides" distB="114300" distT="114300" distL="114300" distR="114300"/>
-            <wp:docPr id="16" name="image33.png"/>
+            <wp:docPr id="16" name="image34.png"/>
             <a:graphic>
               <a:graphicData uri="http://schemas.openxmlformats.org/drawingml/2006/picture">
                 <pic:pic>
                   <pic:nvPicPr>
-                    <pic:cNvPr id="0" name="image33.png"/>
+                    <pic:cNvPr id="0" name="image34.png"/>
                     <pic:cNvPicPr preferRelativeResize="0"/>
                   </pic:nvPicPr>
                   <pic:blipFill>
@@ -884,12 +884,12 @@
             <wp:extent cx="762000" cy="209550"/>
             <wp:effectExtent b="0" l="0" r="0" t="0"/>
             <wp:wrapSquare wrapText="bothSides" distB="114300" distT="114300" distL="114300" distR="114300"/>
-            <wp:docPr id="11" name="image22.png"/>
+            <wp:docPr id="11" name="image28.png"/>
             <a:graphic>
               <a:graphicData uri="http://schemas.openxmlformats.org/drawingml/2006/picture">
                 <pic:pic>
                   <pic:nvPicPr>
-                    <pic:cNvPr id="0" name="image22.png"/>
+                    <pic:cNvPr id="0" name="image28.png"/>
                     <pic:cNvPicPr preferRelativeResize="0"/>
                   </pic:nvPicPr>
                   <pic:blipFill>
@@ -956,12 +956,12 @@
             <wp:extent cx="762000" cy="209550"/>
             <wp:effectExtent b="0" l="0" r="0" t="0"/>
             <wp:wrapSquare wrapText="bothSides" distB="114300" distT="114300" distL="114300" distR="114300"/>
-            <wp:docPr id="1" name="image6.png"/>
+            <wp:docPr id="1" name="image5.png"/>
             <a:graphic>
               <a:graphicData uri="http://schemas.openxmlformats.org/drawingml/2006/picture">
                 <pic:pic>
                   <pic:nvPicPr>
-                    <pic:cNvPr id="0" name="image6.png"/>
+                    <pic:cNvPr id="0" name="image5.png"/>
                     <pic:cNvPicPr preferRelativeResize="0"/>
                   </pic:nvPicPr>
                   <pic:blipFill>
@@ -1083,12 +1083,12 @@
             <wp:extent cx="762000" cy="209550"/>
             <wp:effectExtent b="0" l="0" r="0" t="0"/>
             <wp:wrapSquare wrapText="bothSides" distB="114300" distT="114300" distL="114300" distR="114300"/>
-            <wp:docPr id="12" name="image24.png"/>
+            <wp:docPr id="12" name="image30.png"/>
             <a:graphic>
               <a:graphicData uri="http://schemas.openxmlformats.org/drawingml/2006/picture">
                 <pic:pic>
                   <pic:nvPicPr>
-                    <pic:cNvPr id="0" name="image24.png"/>
+                    <pic:cNvPr id="0" name="image30.png"/>
                     <pic:cNvPicPr preferRelativeResize="0"/>
                   </pic:nvPicPr>
                   <pic:blipFill>
@@ -1740,12 +1740,12 @@
             <wp:extent cx="295275" cy="809625"/>
             <wp:effectExtent b="0" l="0" r="0" t="0"/>
             <wp:wrapSquare wrapText="bothSides" distB="114300" distT="114300" distL="114300" distR="114300"/>
-            <wp:docPr id="7" name="image17.png"/>
+            <wp:docPr id="7" name="image18.png"/>
             <a:graphic>
               <a:graphicData uri="http://schemas.openxmlformats.org/drawingml/2006/picture">
                 <pic:pic>
                   <pic:nvPicPr>
-                    <pic:cNvPr id="0" name="image17.png"/>
+                    <pic:cNvPr id="0" name="image18.png"/>
                     <pic:cNvPicPr preferRelativeResize="0"/>
                   </pic:nvPicPr>
                   <pic:blipFill>
@@ -1782,12 +1782,12 @@
             <wp:extent cx="2185988" cy="2924366"/>
             <wp:effectExtent b="0" l="0" r="0" t="0"/>
             <wp:wrapSquare wrapText="bothSides" distB="114300" distT="114300" distL="114300" distR="114300"/>
-            <wp:docPr id="5" name="image14.png"/>
+            <wp:docPr id="5" name="image16.png"/>
             <a:graphic>
               <a:graphicData uri="http://schemas.openxmlformats.org/drawingml/2006/picture">
                 <pic:pic>
                   <pic:nvPicPr>
-                    <pic:cNvPr id="0" name="image14.png"/>
+                    <pic:cNvPr id="0" name="image16.png"/>
                     <pic:cNvPicPr preferRelativeResize="0"/>
                   </pic:nvPicPr>
                   <pic:blipFill>
@@ -2122,12 +2122,12 @@
             <wp:extent cx="2190750" cy="2928528"/>
             <wp:effectExtent b="0" l="0" r="0" t="0"/>
             <wp:wrapSquare wrapText="bothSides" distB="114300" distT="114300" distL="114300" distR="114300"/>
-            <wp:docPr id="10" name="image21.png"/>
+            <wp:docPr id="10" name="image24.png"/>
             <a:graphic>
               <a:graphicData uri="http://schemas.openxmlformats.org/drawingml/2006/picture">
                 <pic:pic>
                   <pic:nvPicPr>
-                    <pic:cNvPr id="0" name="image21.png"/>
+                    <pic:cNvPr id="0" name="image24.png"/>
                     <pic:cNvPicPr preferRelativeResize="0"/>
                   </pic:nvPicPr>
                   <pic:blipFill>
